--- a/outline.docx
+++ b/outline.docx
@@ -1,17 +1,20 @@
 
 <file path=word/document.xml><?xml version="1.0" encoding="utf-8"?>
-<w:document xmlns:wpc="http://schemas.microsoft.com/office/word/2010/wordprocessingCanvas" xmlns:cx="http://schemas.microsoft.com/office/drawing/2014/chartex" xmlns:cx1="http://schemas.microsoft.com/office/drawing/2015/9/8/chartex" xmlns:cx2="http://schemas.microsoft.com/office/drawing/2015/10/21/chartex" xmlns:cx3="http://schemas.microsoft.com/office/drawing/2016/5/9/chartex" xmlns:cx4="http://schemas.microsoft.com/office/drawing/2016/5/10/chartex" xmlns:cx5="http://schemas.microsoft.com/office/drawing/2016/5/11/chartex" xmlns:cx6="http://schemas.microsoft.com/office/drawing/2016/5/12/chartex" xmlns:cx7="http://schemas.microsoft.com/office/drawing/2016/5/13/chartex" xmlns:cx8="http://schemas.microsoft.com/office/drawing/2016/5/14/chartex" xmlns:mc="http://schemas.openxmlformats.org/markup-compatibility/2006" xmlns:aink="http://schemas.microsoft.com/office/drawing/2016/ink" xmlns:am3d="http://schemas.microsoft.com/office/drawing/2017/model3d" xmlns:o="urn:schemas-microsoft-com:office:office" xmlns:oel="http://schemas.microsoft.com/office/2019/extlst" xmlns:r="http://schemas.openxmlformats.org/officeDocument/2006/relationships" xmlns:m="http://schemas.openxmlformats.org/officeDocument/2006/math" xmlns:v="urn:schemas-microsoft-com:vml" xmlns:wp14="http://schemas.microsoft.com/office/word/2010/wordprocessingDrawing" xmlns:wp="http://schemas.openxmlformats.org/drawingml/2006/wordprocessingDrawing" xmlns:w10="urn:schemas-microsoft-com:office:word" xmlns:w="http://schemas.openxmlformats.org/wordprocessingml/2006/main" xmlns:w14="http://schemas.microsoft.com/office/word/2010/wordml" xmlns:w15="http://schemas.microsoft.com/office/word/2012/wordml" xmlns:w16cex="http://schemas.microsoft.com/office/word/2018/wordml/cex" xmlns:w16cid="http://schemas.microsoft.com/office/word/2016/wordml/cid" xmlns:w16="http://schemas.microsoft.com/office/word/2018/wordml" xmlns:w16sdtdh="http://schemas.microsoft.com/office/word/2020/wordml/sdtdatahash" xmlns:w16se="http://schemas.microsoft.com/office/word/2015/wordml/symex" xmlns:wpg="http://schemas.microsoft.com/office/word/2010/wordprocessingGroup" xmlns:wpi="http://schemas.microsoft.com/office/word/2010/wordprocessingInk" xmlns:wne="http://schemas.microsoft.com/office/word/2006/wordml" xmlns:wps="http://schemas.microsoft.com/office/word/2010/wordprocessingShape" mc:Ignorable="w14 w15 w16se w16cid w16 w16cex w16sdtdh wp14">
+<w:document xmlns:o="urn:schemas-microsoft-com:office:office" xmlns:r="http://schemas.openxmlformats.org/officeDocument/2006/relationships" xmlns:v="urn:schemas-microsoft-com:vml" xmlns:w="http://schemas.openxmlformats.org/wordprocessingml/2006/main" xmlns:w10="urn:schemas-microsoft-com:office:word" xmlns:wp="http://schemas.openxmlformats.org/drawingml/2006/wordprocessingDrawing" xmlns:wps="http://schemas.microsoft.com/office/word/2010/wordprocessingShape" xmlns:wpg="http://schemas.microsoft.com/office/word/2010/wordprocessingGroup" xmlns:mc="http://schemas.openxmlformats.org/markup-compatibility/2006" xmlns:wp14="http://schemas.microsoft.com/office/word/2010/wordprocessingDrawing" xmlns:w14="http://schemas.microsoft.com/office/word/2010/wordml" mc:Ignorable="w14 wp14">
   <w:body>
     <w:p>
       <w:pPr>
+        <w:pStyle w:val="Normal"/>
         <w:ind w:left="720" w:hanging="360"/>
-      </w:pPr>
-      <w:r>
+        <w:rPr/>
+      </w:pPr>
+      <w:r>
+        <w:rPr/>
         <w:drawing>
-          <wp:inline distT="0" distB="0" distL="0" distR="0" wp14:anchorId="12F8FE5F" wp14:editId="754350F5">
+          <wp:inline distT="0" distB="0" distL="0" distR="0">
             <wp:extent cx="5723255" cy="8229600"/>
-            <wp:effectExtent l="0" t="0" r="4445" b="0"/>
-            <wp:docPr id="1" name="Picture 1"/>
+            <wp:effectExtent l="0" t="0" r="0" b="0"/>
+            <wp:docPr id="1" name="Picture 1" descr=""/>
             <wp:cNvGraphicFramePr>
               <a:graphicFrameLocks xmlns:a="http://schemas.openxmlformats.org/drawingml/2006/main" noChangeAspect="1"/>
             </wp:cNvGraphicFramePr>
@@ -19,16 +22,18 @@
               <a:graphicData uri="http://schemas.openxmlformats.org/drawingml/2006/picture">
                 <pic:pic xmlns:pic="http://schemas.openxmlformats.org/drawingml/2006/picture">
                   <pic:nvPicPr>
-                    <pic:cNvPr id="1" name=""/>
-                    <pic:cNvPicPr/>
+                    <pic:cNvPr id="1" name="Picture 1" descr=""/>
+                    <pic:cNvPicPr>
+                      <a:picLocks noChangeAspect="1" noChangeArrowheads="1"/>
+                    </pic:cNvPicPr>
                   </pic:nvPicPr>
                   <pic:blipFill>
-                    <a:blip r:embed="rId5"/>
+                    <a:blip r:embed="rId2"/>
                     <a:stretch>
                       <a:fillRect/>
                     </a:stretch>
                   </pic:blipFill>
-                  <pic:spPr>
+                  <pic:spPr bwMode="auto">
                     <a:xfrm>
                       <a:off x="0" y="0"/>
                       <a:ext cx="5723255" cy="8229600"/>
@@ -59,7 +64,6 @@
         <w:rPr>
           <w:lang w:val="en-US"/>
         </w:rPr>
-        <w:lastRenderedPageBreak/>
         <w:t>Introduction:</w:t>
       </w:r>
     </w:p>
@@ -114,25 +118,7 @@
         <w:rPr>
           <w:lang w:val="en-US"/>
         </w:rPr>
-        <w:t>Software in the loop (SITL)</w:t>
-      </w:r>
-      <w:r>
-        <w:rPr>
-          <w:lang w:val="en-US"/>
-        </w:rPr>
-        <w:t xml:space="preserve">: </w:t>
-      </w:r>
-      <w:r>
-        <w:rPr>
-          <w:lang w:val="en-US"/>
-        </w:rPr>
-        <w:t>PX4</w:t>
-      </w:r>
-      <w:r>
-        <w:rPr>
-          <w:lang w:val="en-US"/>
-        </w:rPr>
-        <w:t xml:space="preserve">, ROS, Gazebo, QG Control </w:t>
+        <w:t xml:space="preserve">Software in the loop (SITL): PX4, ROS, Gazebo, QG Control </w:t>
       </w:r>
     </w:p>
     <w:p>
@@ -222,19 +208,7 @@
         <w:rPr>
           <w:lang w:val="en-US"/>
         </w:rPr>
-        <w:t>Controller</w:t>
-      </w:r>
-      <w:r>
-        <w:rPr>
-          <w:lang w:val="en-US"/>
-        </w:rPr>
-        <w:t xml:space="preserve">: </w:t>
-      </w:r>
-      <w:r>
-        <w:rPr>
-          <w:lang w:val="en-US"/>
-        </w:rPr>
-        <w:t>Quasi-Static Feedback Linearization</w:t>
+        <w:t>Controller: Quasi-Static Feedback Linearization</w:t>
       </w:r>
     </w:p>
     <w:p>
@@ -320,19 +294,29 @@
           <w:lang w:val="en-US"/>
         </w:rPr>
       </w:pPr>
-      <w:proofErr w:type="spellStart"/>
-      <w:r>
-        <w:rPr>
-          <w:lang w:val="en-US"/>
-        </w:rPr>
-        <w:t>Matlab</w:t>
-      </w:r>
-      <w:proofErr w:type="spellEnd"/>
-      <w:r>
-        <w:rPr>
-          <w:lang w:val="en-US"/>
-        </w:rPr>
-        <w:t xml:space="preserve"> Simulation</w:t>
+      <w:r>
+        <w:rPr>
+          <w:lang w:val="en-US"/>
+        </w:rPr>
+        <w:t>Matlab Simulation</w:t>
+      </w:r>
+    </w:p>
+    <w:p>
+      <w:pPr>
+        <w:pStyle w:val="ListParagraph"/>
+        <w:numPr>
+          <w:ilvl w:val="1"/>
+          <w:numId w:val="1"/>
+        </w:numPr>
+        <w:rPr>
+          <w:lang w:val="en-US"/>
+        </w:rPr>
+      </w:pPr>
+      <w:r>
+        <w:rPr>
+          <w:lang w:val="en-US"/>
+        </w:rPr>
+        <w:t xml:space="preserve">compared with cascade PID controller </w:t>
       </w:r>
     </w:p>
     <w:p>
@@ -350,13 +334,7 @@
         <w:rPr>
           <w:lang w:val="en-US"/>
         </w:rPr>
-        <w:t>SITL S</w:t>
-      </w:r>
-      <w:r>
-        <w:rPr>
-          <w:lang w:val="en-US"/>
-        </w:rPr>
-        <w:t>imulation</w:t>
+        <w:t>SITL Simulation</w:t>
       </w:r>
     </w:p>
     <w:p>
@@ -379,15 +357,22 @@
     </w:p>
     <w:p>
       <w:pPr>
-        <w:ind w:left="360"/>
-        <w:rPr>
-          <w:lang w:val="en-US"/>
-        </w:rPr>
-      </w:pPr>
-    </w:p>
-    <w:p>
-      <w:pPr>
-        <w:ind w:left="360"/>
+        <w:pStyle w:val="Normal"/>
+        <w:ind w:left="360" w:hanging="0"/>
+        <w:rPr>
+          <w:lang w:val="en-US"/>
+        </w:rPr>
+      </w:pPr>
+      <w:r>
+        <w:rPr>
+          <w:lang w:val="en-US"/>
+        </w:rPr>
+      </w:r>
+    </w:p>
+    <w:p>
+      <w:pPr>
+        <w:pStyle w:val="Normal"/>
+        <w:ind w:left="360" w:hanging="0"/>
         <w:rPr>
           <w:lang w:val="en-US"/>
         </w:rPr>
@@ -401,7 +386,8 @@
     </w:p>
     <w:p>
       <w:pPr>
-        <w:ind w:left="360"/>
+        <w:pStyle w:val="Normal"/>
+        <w:ind w:left="360" w:hanging="0"/>
         <w:rPr>
           <w:lang w:val="en-US"/>
         </w:rPr>
@@ -415,212 +401,406 @@
     </w:p>
     <w:p>
       <w:pPr>
-        <w:rPr>
-          <w:lang w:val="en-US"/>
-        </w:rPr>
-      </w:pPr>
-    </w:p>
-    <w:p>
-      <w:pPr>
-        <w:rPr>
-          <w:lang w:val="en-US"/>
-        </w:rPr>
-      </w:pPr>
-    </w:p>
-    <w:p>
-      <w:pPr>
-        <w:rPr>
-          <w:lang w:val="en-US"/>
-        </w:rPr>
-      </w:pPr>
-      <w:r>
-        <w:rPr>
-          <w:lang w:val="en-US"/>
-        </w:rPr>
-        <w:lastRenderedPageBreak/>
-        <w:drawing>
-          <wp:inline distT="0" distB="0" distL="0" distR="0" wp14:anchorId="54D802D2" wp14:editId="735054CA">
-            <wp:extent cx="5210175" cy="8229600"/>
-            <wp:effectExtent l="139700" t="139700" r="136525" b="139700"/>
-            <wp:docPr id="2" name="Picture 2" descr="Text, application&#10;&#10;Description automatically generated"/>
-            <wp:cNvGraphicFramePr>
-              <a:graphicFrameLocks xmlns:a="http://schemas.openxmlformats.org/drawingml/2006/main" noChangeAspect="1"/>
-            </wp:cNvGraphicFramePr>
-            <a:graphic xmlns:a="http://schemas.openxmlformats.org/drawingml/2006/main">
-              <a:graphicData uri="http://schemas.openxmlformats.org/drawingml/2006/picture">
-                <pic:pic xmlns:pic="http://schemas.openxmlformats.org/drawingml/2006/picture">
-                  <pic:nvPicPr>
-                    <pic:cNvPr id="2" name="Picture 2" descr="Text, application&#10;&#10;Description automatically generated"/>
-                    <pic:cNvPicPr/>
-                  </pic:nvPicPr>
-                  <pic:blipFill>
-                    <a:blip r:embed="rId6"/>
-                    <a:stretch>
-                      <a:fillRect/>
-                    </a:stretch>
-                  </pic:blipFill>
-                  <pic:spPr>
-                    <a:xfrm>
-                      <a:off x="0" y="0"/>
-                      <a:ext cx="5210175" cy="8229600"/>
-                    </a:xfrm>
-                    <a:prstGeom prst="rect">
-                      <a:avLst/>
-                    </a:prstGeom>
-                    <a:effectLst>
-                      <a:glow rad="139700">
-                        <a:schemeClr val="accent4">
-                          <a:satMod val="175000"/>
-                          <a:alpha val="40000"/>
-                        </a:schemeClr>
-                      </a:glow>
-                    </a:effectLst>
-                  </pic:spPr>
-                </pic:pic>
-              </a:graphicData>
-            </a:graphic>
-          </wp:inline>
-        </w:drawing>
-      </w:r>
-    </w:p>
-    <w:p>
-      <w:pPr>
-        <w:rPr>
-          <w:lang w:val="en-US"/>
-        </w:rPr>
-      </w:pPr>
+        <w:pStyle w:val="Normal"/>
+        <w:rPr>
+          <w:lang w:val="en-US"/>
+        </w:rPr>
+      </w:pPr>
+      <w:r>
+        <w:rPr>
+          <w:lang w:val="en-US"/>
+        </w:rPr>
+      </w:r>
+    </w:p>
+    <w:p>
+      <w:pPr>
+        <w:pStyle w:val="Normal"/>
+        <w:rPr>
+          <w:lang w:val="en-US"/>
+        </w:rPr>
+      </w:pPr>
+      <w:r>
+        <w:rPr>
+          <w:lang w:val="en-US"/>
+        </w:rPr>
+      </w:r>
+    </w:p>
+    <w:p>
+      <w:pPr>
+        <w:pStyle w:val="Normal"/>
+        <w:rPr>
+          <w:lang w:val="en-US"/>
+        </w:rPr>
+      </w:pPr>
+      <w:r>
+        <w:rPr/>
+        <mc:AlternateContent>
+          <mc:Choice Requires="wps">
+            <w:drawing>
+              <wp:inline distT="139700" distB="139700" distL="139700" distR="136525" wp14:anchorId="54D802D2">
+                <wp:extent cx="5210810" cy="8230235"/>
+                <wp:effectExtent l="139700" t="139700" r="136525" b="139700"/>
+                <wp:docPr id="2" name="Picture 2" descr="Text, application&#10;&#10;Description automatically generated"/>
+                <a:graphic xmlns:a="http://schemas.openxmlformats.org/drawingml/2006/main">
+                  <a:graphicData uri="http://schemas.openxmlformats.org/drawingml/2006/picture">
+                    <pic:pic xmlns:pic="http://schemas.openxmlformats.org/drawingml/2006/picture">
+                      <pic:nvPicPr>
+                        <pic:cNvPr id="0" name="Picture 2" descr="Text, application&#10;&#10;Description automatically generated"/>
+                        <pic:cNvPicPr/>
+                      </pic:nvPicPr>
+                      <pic:blipFill>
+                        <a:blip r:embed="rId3"/>
+                        <a:stretch/>
+                      </pic:blipFill>
+                      <pic:spPr>
+                        <a:xfrm>
+                          <a:off x="0" y="0"/>
+                          <a:ext cx="5210280" cy="8229600"/>
+                        </a:xfrm>
+                        <a:prstGeom prst="rect">
+                          <a:avLst/>
+                        </a:prstGeom>
+                        <a:ln>
+                          <a:noFill/>
+                        </a:ln>
+                        <a:effectLst>
+                          <a:glow rad="139700">
+                            <a:schemeClr val="accent4">
+                              <a:satMod val="175000"/>
+                              <a:alpha val="40000"/>
+                            </a:schemeClr>
+                          </a:glow>
+                        </a:effectLst>
+                      </pic:spPr>
+                    </pic:pic>
+                  </a:graphicData>
+                </a:graphic>
+              </wp:inline>
+            </w:drawing>
+          </mc:Choice>
+          <mc:Fallback>
+            <w:pict>
+              <v:shapetype id="shapetype_75" coordsize="21600,21600" o:spt="75" o:preferrelative="t" path="m@4@5l@4@11@9@11@9@5xe" filled="f" stroked="f">
+                <v:stroke joinstyle="miter"/>
+                <v:formulas>
+                  <v:f eqn="if lineDrawn pixelLineWidth 0"/>
+                  <v:f eqn="sum @0 1 0"/>
+                  <v:f eqn="sum 0 0 @1"/>
+                  <v:f eqn="prod @2 1 2"/>
+                  <v:f eqn="prod @3 21600 pixelWidth"/>
+                  <v:f eqn="prod @3 21600 pixelHeight"/>
+                  <v:f eqn="sum @0 0 1"/>
+                  <v:f eqn="prod @6 1 2"/>
+                  <v:f eqn="prod @7 21600 pixelWidth"/>
+                  <v:f eqn="sum @8 21600 0"/>
+                  <v:f eqn="prod @7 21600 pixelHeight"/>
+                  <v:f eqn="sum @10 21600 0"/>
+                </v:formulas>
+                <v:path o:extrusionok="f" gradientshapeok="t" o:connecttype="rect"/>
+                <o:lock v:ext="edit" aspectratio="t"/>
+              </v:shapetype>
+              <v:shape id="shape_0" ID="Picture 2" stroked="f" style="position:absolute;margin-left:0pt;margin-top:-670.05pt;width:410.2pt;height:647.95pt;mso-position-vertical:top" wp14:anchorId="54D802D2" type="shapetype_75">
+                <v:imagedata r:id="rId3" o:detectmouseclick="t"/>
+                <w10:wrap type="none"/>
+                <v:stroke color="#3465a4" joinstyle="round" endcap="flat"/>
+              </v:shape>
+            </w:pict>
+          </mc:Fallback>
+        </mc:AlternateContent>
+      </w:r>
+    </w:p>
+    <w:p>
+      <w:pPr>
+        <w:pStyle w:val="Normal"/>
+        <w:rPr>
+          <w:lang w:val="en-US"/>
+        </w:rPr>
+      </w:pPr>
+      <w:r>
+        <w:rPr/>
+      </w:r>
     </w:p>
     <w:sectPr>
+      <w:type w:val="nextPage"/>
       <w:pgSz w:w="12240" w:h="15840"/>
-      <w:pgMar w:top="1440" w:right="1440" w:bottom="1440" w:left="1440" w:header="708" w:footer="708" w:gutter="0"/>
-      <w:cols w:space="708"/>
-      <w:docGrid w:linePitch="360"/>
+      <w:pgMar w:left="1440" w:right="1440" w:header="0" w:top="1440" w:footer="0" w:bottom="1440" w:gutter="0"/>
+      <w:pgNumType w:fmt="decimal"/>
+      <w:formProt w:val="false"/>
+      <w:textDirection w:val="lrTb"/>
+      <w:docGrid w:type="default" w:linePitch="360" w:charSpace="0"/>
     </w:sectPr>
   </w:body>
 </w:document>
 </file>
 
 <file path=word/numbering.xml><?xml version="1.0" encoding="utf-8"?>
-<w:numbering xmlns:wpc="http://schemas.microsoft.com/office/word/2010/wordprocessingCanvas" xmlns:cx="http://schemas.microsoft.com/office/drawing/2014/chartex" xmlns:cx1="http://schemas.microsoft.com/office/drawing/2015/9/8/chartex" xmlns:cx2="http://schemas.microsoft.com/office/drawing/2015/10/21/chartex" xmlns:cx3="http://schemas.microsoft.com/office/drawing/2016/5/9/chartex" xmlns:cx4="http://schemas.microsoft.com/office/drawing/2016/5/10/chartex" xmlns:cx5="http://schemas.microsoft.com/office/drawing/2016/5/11/chartex" xmlns:cx6="http://schemas.microsoft.com/office/drawing/2016/5/12/chartex" xmlns:cx7="http://schemas.microsoft.com/office/drawing/2016/5/13/chartex" xmlns:cx8="http://schemas.microsoft.com/office/drawing/2016/5/14/chartex" xmlns:mc="http://schemas.openxmlformats.org/markup-compatibility/2006" xmlns:aink="http://schemas.microsoft.com/office/drawing/2016/ink" xmlns:am3d="http://schemas.microsoft.com/office/drawing/2017/model3d" xmlns:o="urn:schemas-microsoft-com:office:office" xmlns:oel="http://schemas.microsoft.com/office/2019/extlst" xmlns:r="http://schemas.openxmlformats.org/officeDocument/2006/relationships" xmlns:m="http://schemas.openxmlformats.org/officeDocument/2006/math" xmlns:v="urn:schemas-microsoft-com:vml" xmlns:wp14="http://schemas.microsoft.com/office/word/2010/wordprocessingDrawing" xmlns:wp="http://schemas.openxmlformats.org/drawingml/2006/wordprocessingDrawing" xmlns:w10="urn:schemas-microsoft-com:office:word" xmlns:w="http://schemas.openxmlformats.org/wordprocessingml/2006/main" xmlns:w14="http://schemas.microsoft.com/office/word/2010/wordml" xmlns:w15="http://schemas.microsoft.com/office/word/2012/wordml" xmlns:w16cex="http://schemas.microsoft.com/office/word/2018/wordml/cex" xmlns:w16cid="http://schemas.microsoft.com/office/word/2016/wordml/cid" xmlns:w16="http://schemas.microsoft.com/office/word/2018/wordml" xmlns:w16sdtdh="http://schemas.microsoft.com/office/word/2020/wordml/sdtdatahash" xmlns:w16se="http://schemas.microsoft.com/office/word/2015/wordml/symex" xmlns:wpg="http://schemas.microsoft.com/office/word/2010/wordprocessingGroup" xmlns:wpi="http://schemas.microsoft.com/office/word/2010/wordprocessingInk" xmlns:wne="http://schemas.microsoft.com/office/word/2006/wordml" xmlns:wps="http://schemas.microsoft.com/office/word/2010/wordprocessingShape" mc:Ignorable="w14 w15 w16se w16cid w16 w16cex w16sdtdh wp14">
-  <w:abstractNum w:abstractNumId="0" w15:restartNumberingAfterBreak="0">
-    <w:nsid w:val="385A01E2"/>
-    <w:multiLevelType w:val="hybridMultilevel"/>
-    <w:tmpl w:val="2CDC4934"/>
-    <w:lvl w:ilvl="0" w:tplc="0409000F">
+<w:numbering xmlns:w="http://schemas.openxmlformats.org/wordprocessingml/2006/main" xmlns:o="urn:schemas-microsoft-com:office:office" xmlns:r="http://schemas.openxmlformats.org/officeDocument/2006/relationships" xmlns:v="urn:schemas-microsoft-com:vml">
+  <w:abstractNum w:abstractNumId="1">
+    <w:lvl w:ilvl="0">
       <w:start w:val="1"/>
       <w:numFmt w:val="decimal"/>
       <w:lvlText w:val="%1."/>
       <w:lvlJc w:val="left"/>
       <w:pPr>
+        <w:tabs>
+          <w:tab w:val="num" w:pos="0"/>
+        </w:tabs>
         <w:ind w:left="720" w:hanging="360"/>
       </w:pPr>
-      <w:rPr>
-        <w:rFonts w:hint="default"/>
-      </w:rPr>
-    </w:lvl>
-    <w:lvl w:ilvl="1" w:tplc="04090019">
+    </w:lvl>
+    <w:lvl w:ilvl="1">
       <w:start w:val="1"/>
       <w:numFmt w:val="lowerLetter"/>
       <w:lvlText w:val="%2."/>
       <w:lvlJc w:val="left"/>
       <w:pPr>
+        <w:tabs>
+          <w:tab w:val="num" w:pos="0"/>
+        </w:tabs>
         <w:ind w:left="1440" w:hanging="360"/>
       </w:pPr>
     </w:lvl>
-    <w:lvl w:ilvl="2" w:tplc="0409001B" w:tentative="1">
+    <w:lvl w:ilvl="2">
       <w:start w:val="1"/>
       <w:numFmt w:val="lowerRoman"/>
       <w:lvlText w:val="%3."/>
       <w:lvlJc w:val="right"/>
       <w:pPr>
+        <w:tabs>
+          <w:tab w:val="num" w:pos="0"/>
+        </w:tabs>
         <w:ind w:left="2160" w:hanging="180"/>
       </w:pPr>
     </w:lvl>
-    <w:lvl w:ilvl="3" w:tplc="0409000F" w:tentative="1">
+    <w:lvl w:ilvl="3">
       <w:start w:val="1"/>
       <w:numFmt w:val="decimal"/>
       <w:lvlText w:val="%4."/>
       <w:lvlJc w:val="left"/>
       <w:pPr>
+        <w:tabs>
+          <w:tab w:val="num" w:pos="0"/>
+        </w:tabs>
         <w:ind w:left="2880" w:hanging="360"/>
       </w:pPr>
     </w:lvl>
-    <w:lvl w:ilvl="4" w:tplc="04090019" w:tentative="1">
+    <w:lvl w:ilvl="4">
       <w:start w:val="1"/>
       <w:numFmt w:val="lowerLetter"/>
       <w:lvlText w:val="%5."/>
       <w:lvlJc w:val="left"/>
       <w:pPr>
+        <w:tabs>
+          <w:tab w:val="num" w:pos="0"/>
+        </w:tabs>
         <w:ind w:left="3600" w:hanging="360"/>
       </w:pPr>
     </w:lvl>
-    <w:lvl w:ilvl="5" w:tplc="0409001B" w:tentative="1">
+    <w:lvl w:ilvl="5">
       <w:start w:val="1"/>
       <w:numFmt w:val="lowerRoman"/>
       <w:lvlText w:val="%6."/>
       <w:lvlJc w:val="right"/>
       <w:pPr>
+        <w:tabs>
+          <w:tab w:val="num" w:pos="0"/>
+        </w:tabs>
         <w:ind w:left="4320" w:hanging="180"/>
       </w:pPr>
     </w:lvl>
-    <w:lvl w:ilvl="6" w:tplc="0409000F" w:tentative="1">
+    <w:lvl w:ilvl="6">
       <w:start w:val="1"/>
       <w:numFmt w:val="decimal"/>
       <w:lvlText w:val="%7."/>
       <w:lvlJc w:val="left"/>
       <w:pPr>
+        <w:tabs>
+          <w:tab w:val="num" w:pos="0"/>
+        </w:tabs>
         <w:ind w:left="5040" w:hanging="360"/>
       </w:pPr>
     </w:lvl>
-    <w:lvl w:ilvl="7" w:tplc="04090019" w:tentative="1">
+    <w:lvl w:ilvl="7">
       <w:start w:val="1"/>
       <w:numFmt w:val="lowerLetter"/>
       <w:lvlText w:val="%8."/>
       <w:lvlJc w:val="left"/>
       <w:pPr>
+        <w:tabs>
+          <w:tab w:val="num" w:pos="0"/>
+        </w:tabs>
         <w:ind w:left="5760" w:hanging="360"/>
       </w:pPr>
     </w:lvl>
-    <w:lvl w:ilvl="8" w:tplc="0409001B" w:tentative="1">
+    <w:lvl w:ilvl="8">
       <w:start w:val="1"/>
       <w:numFmt w:val="lowerRoman"/>
       <w:lvlText w:val="%9."/>
       <w:lvlJc w:val="right"/>
       <w:pPr>
+        <w:tabs>
+          <w:tab w:val="num" w:pos="0"/>
+        </w:tabs>
         <w:ind w:left="6480" w:hanging="180"/>
       </w:pPr>
     </w:lvl>
   </w:abstractNum>
-  <w:num w:numId="1" w16cid:durableId="1463041261">
-    <w:abstractNumId w:val="0"/>
+  <w:abstractNum w:abstractNumId="2">
+    <w:lvl w:ilvl="0">
+      <w:start w:val="1"/>
+      <w:numFmt w:val="none"/>
+      <w:suff w:val="nothing"/>
+      <w:lvlText w:val=""/>
+      <w:lvlJc w:val="left"/>
+      <w:pPr>
+        <w:tabs>
+          <w:tab w:val="num" w:pos="0"/>
+        </w:tabs>
+        <w:ind w:left="0" w:hanging="0"/>
+      </w:pPr>
+    </w:lvl>
+    <w:lvl w:ilvl="1">
+      <w:start w:val="1"/>
+      <w:numFmt w:val="none"/>
+      <w:suff w:val="nothing"/>
+      <w:lvlText w:val=""/>
+      <w:lvlJc w:val="left"/>
+      <w:pPr>
+        <w:tabs>
+          <w:tab w:val="num" w:pos="0"/>
+        </w:tabs>
+        <w:ind w:left="0" w:hanging="0"/>
+      </w:pPr>
+    </w:lvl>
+    <w:lvl w:ilvl="2">
+      <w:start w:val="1"/>
+      <w:numFmt w:val="none"/>
+      <w:suff w:val="nothing"/>
+      <w:lvlText w:val=""/>
+      <w:lvlJc w:val="left"/>
+      <w:pPr>
+        <w:tabs>
+          <w:tab w:val="num" w:pos="0"/>
+        </w:tabs>
+        <w:ind w:left="0" w:hanging="0"/>
+      </w:pPr>
+    </w:lvl>
+    <w:lvl w:ilvl="3">
+      <w:start w:val="1"/>
+      <w:numFmt w:val="none"/>
+      <w:suff w:val="nothing"/>
+      <w:lvlText w:val=""/>
+      <w:lvlJc w:val="left"/>
+      <w:pPr>
+        <w:tabs>
+          <w:tab w:val="num" w:pos="0"/>
+        </w:tabs>
+        <w:ind w:left="0" w:hanging="0"/>
+      </w:pPr>
+    </w:lvl>
+    <w:lvl w:ilvl="4">
+      <w:start w:val="1"/>
+      <w:numFmt w:val="none"/>
+      <w:suff w:val="nothing"/>
+      <w:lvlText w:val=""/>
+      <w:lvlJc w:val="left"/>
+      <w:pPr>
+        <w:tabs>
+          <w:tab w:val="num" w:pos="0"/>
+        </w:tabs>
+        <w:ind w:left="0" w:hanging="0"/>
+      </w:pPr>
+    </w:lvl>
+    <w:lvl w:ilvl="5">
+      <w:start w:val="1"/>
+      <w:numFmt w:val="none"/>
+      <w:suff w:val="nothing"/>
+      <w:lvlText w:val=""/>
+      <w:lvlJc w:val="left"/>
+      <w:pPr>
+        <w:tabs>
+          <w:tab w:val="num" w:pos="0"/>
+        </w:tabs>
+        <w:ind w:left="0" w:hanging="0"/>
+      </w:pPr>
+    </w:lvl>
+    <w:lvl w:ilvl="6">
+      <w:start w:val="1"/>
+      <w:numFmt w:val="none"/>
+      <w:suff w:val="nothing"/>
+      <w:lvlText w:val=""/>
+      <w:lvlJc w:val="left"/>
+      <w:pPr>
+        <w:tabs>
+          <w:tab w:val="num" w:pos="0"/>
+        </w:tabs>
+        <w:ind w:left="0" w:hanging="0"/>
+      </w:pPr>
+    </w:lvl>
+    <w:lvl w:ilvl="7">
+      <w:start w:val="1"/>
+      <w:numFmt w:val="none"/>
+      <w:suff w:val="nothing"/>
+      <w:lvlText w:val=""/>
+      <w:lvlJc w:val="left"/>
+      <w:pPr>
+        <w:tabs>
+          <w:tab w:val="num" w:pos="0"/>
+        </w:tabs>
+        <w:ind w:left="0" w:hanging="0"/>
+      </w:pPr>
+    </w:lvl>
+    <w:lvl w:ilvl="8">
+      <w:start w:val="1"/>
+      <w:numFmt w:val="none"/>
+      <w:suff w:val="nothing"/>
+      <w:lvlText w:val=""/>
+      <w:lvlJc w:val="left"/>
+      <w:pPr>
+        <w:tabs>
+          <w:tab w:val="num" w:pos="0"/>
+        </w:tabs>
+        <w:ind w:left="0" w:hanging="0"/>
+      </w:pPr>
+    </w:lvl>
+  </w:abstractNum>
+  <w:num w:numId="1">
+    <w:abstractNumId w:val="1"/>
+  </w:num>
+  <w:num w:numId="2">
+    <w:abstractNumId w:val="2"/>
   </w:num>
 </w:numbering>
 </file>
 
 <file path=word/styles.xml><?xml version="1.0" encoding="utf-8"?>
-<w:styles xmlns:mc="http://schemas.openxmlformats.org/markup-compatibility/2006" xmlns:r="http://schemas.openxmlformats.org/officeDocument/2006/relationships" xmlns:w="http://schemas.openxmlformats.org/wordprocessingml/2006/main" xmlns:w14="http://schemas.microsoft.com/office/word/2010/wordml" xmlns:w15="http://schemas.microsoft.com/office/word/2012/wordml" xmlns:w16cex="http://schemas.microsoft.com/office/word/2018/wordml/cex" xmlns:w16cid="http://schemas.microsoft.com/office/word/2016/wordml/cid" xmlns:w16="http://schemas.microsoft.com/office/word/2018/wordml" xmlns:w16sdtdh="http://schemas.microsoft.com/office/word/2020/wordml/sdtdatahash" xmlns:w16se="http://schemas.microsoft.com/office/word/2015/wordml/symex" mc:Ignorable="w14 w15 w16se w16cid w16 w16cex w16sdtdh">
+<w:styles xmlns:w="http://schemas.openxmlformats.org/wordprocessingml/2006/main" xmlns:w14="http://schemas.microsoft.com/office/word/2010/wordml" xmlns:mc="http://schemas.openxmlformats.org/markup-compatibility/2006" mc:Ignorable="w14">
   <w:docDefaults>
     <w:rPrDefault>
       <w:rPr>
-        <w:rFonts w:asciiTheme="minorHAnsi" w:eastAsiaTheme="minorEastAsia" w:hAnsiTheme="minorHAnsi" w:cstheme="minorBidi"/>
+        <w:rFonts w:ascii="Calibri" w:hAnsi="Calibri" w:eastAsia="等线" w:cs="" w:asciiTheme="minorHAnsi" w:cstheme="minorBidi" w:eastAsiaTheme="minorEastAsia" w:hAnsiTheme="minorHAnsi"/>
         <w:sz w:val="24"/>
         <w:szCs w:val="24"/>
         <w:lang w:val="en-CN" w:eastAsia="zh-CN" w:bidi="ar-SA"/>
       </w:rPr>
     </w:rPrDefault>
-    <w:pPrDefault/>
+    <w:pPrDefault>
+      <w:pPr>
+        <w:suppressAutoHyphens w:val="true"/>
+      </w:pPr>
+    </w:pPrDefault>
   </w:docDefaults>
   <w:latentStyles w:defLockedState="0" w:defUIPriority="99" w:defSemiHidden="0" w:defUnhideWhenUsed="0" w:defQFormat="0" w:count="376">
     <w:lsdException w:name="Normal" w:uiPriority="0" w:qFormat="1"/>
     <w:lsdException w:name="heading 1" w:uiPriority="9" w:qFormat="1"/>
-    <w:lsdException w:name="heading 2" w:semiHidden="1" w:uiPriority="9" w:unhideWhenUsed="1" w:qFormat="1"/>
-    <w:lsdException w:name="heading 3" w:semiHidden="1" w:uiPriority="9" w:unhideWhenUsed="1" w:qFormat="1"/>
-    <w:lsdException w:name="heading 4" w:semiHidden="1" w:uiPriority="9" w:unhideWhenUsed="1" w:qFormat="1"/>
-    <w:lsdException w:name="heading 5" w:semiHidden="1" w:uiPriority="9" w:unhideWhenUsed="1" w:qFormat="1"/>
-    <w:lsdException w:name="heading 6" w:semiHidden="1" w:uiPriority="9" w:unhideWhenUsed="1" w:qFormat="1"/>
-    <w:lsdException w:name="heading 7" w:semiHidden="1" w:uiPriority="9" w:unhideWhenUsed="1" w:qFormat="1"/>
-    <w:lsdException w:name="heading 8" w:semiHidden="1" w:uiPriority="9" w:unhideWhenUsed="1" w:qFormat="1"/>
-    <w:lsdException w:name="heading 9" w:semiHidden="1" w:uiPriority="9" w:unhideWhenUsed="1" w:qFormat="1"/>
+    <w:lsdException w:name="heading 2" w:uiPriority="9" w:semiHidden="1" w:unhideWhenUsed="1" w:qFormat="1"/>
+    <w:lsdException w:name="heading 3" w:uiPriority="9" w:semiHidden="1" w:unhideWhenUsed="1" w:qFormat="1"/>
+    <w:lsdException w:name="heading 4" w:uiPriority="9" w:semiHidden="1" w:unhideWhenUsed="1" w:qFormat="1"/>
+    <w:lsdException w:name="heading 5" w:uiPriority="9" w:semiHidden="1" w:unhideWhenUsed="1" w:qFormat="1"/>
+    <w:lsdException w:name="heading 6" w:uiPriority="9" w:semiHidden="1" w:unhideWhenUsed="1" w:qFormat="1"/>
+    <w:lsdException w:name="heading 7" w:uiPriority="9" w:semiHidden="1" w:unhideWhenUsed="1" w:qFormat="1"/>
+    <w:lsdException w:name="heading 8" w:uiPriority="9" w:semiHidden="1" w:unhideWhenUsed="1" w:qFormat="1"/>
+    <w:lsdException w:name="heading 9" w:uiPriority="9" w:semiHidden="1" w:unhideWhenUsed="1" w:qFormat="1"/>
     <w:lsdException w:name="index 1" w:semiHidden="1" w:unhideWhenUsed="1"/>
     <w:lsdException w:name="index 2" w:semiHidden="1" w:unhideWhenUsed="1"/>
     <w:lsdException w:name="index 3" w:semiHidden="1" w:unhideWhenUsed="1"/>
@@ -630,22 +810,22 @@
     <w:lsdException w:name="index 7" w:semiHidden="1" w:unhideWhenUsed="1"/>
     <w:lsdException w:name="index 8" w:semiHidden="1" w:unhideWhenUsed="1"/>
     <w:lsdException w:name="index 9" w:semiHidden="1" w:unhideWhenUsed="1"/>
-    <w:lsdException w:name="toc 1" w:semiHidden="1" w:uiPriority="39" w:unhideWhenUsed="1"/>
-    <w:lsdException w:name="toc 2" w:semiHidden="1" w:uiPriority="39" w:unhideWhenUsed="1"/>
-    <w:lsdException w:name="toc 3" w:semiHidden="1" w:uiPriority="39" w:unhideWhenUsed="1"/>
-    <w:lsdException w:name="toc 4" w:semiHidden="1" w:uiPriority="39" w:unhideWhenUsed="1"/>
-    <w:lsdException w:name="toc 5" w:semiHidden="1" w:uiPriority="39" w:unhideWhenUsed="1"/>
-    <w:lsdException w:name="toc 6" w:semiHidden="1" w:uiPriority="39" w:unhideWhenUsed="1"/>
-    <w:lsdException w:name="toc 7" w:semiHidden="1" w:uiPriority="39" w:unhideWhenUsed="1"/>
-    <w:lsdException w:name="toc 8" w:semiHidden="1" w:uiPriority="39" w:unhideWhenUsed="1"/>
-    <w:lsdException w:name="toc 9" w:semiHidden="1" w:uiPriority="39" w:unhideWhenUsed="1"/>
+    <w:lsdException w:name="toc 1" w:uiPriority="39" w:semiHidden="1" w:unhideWhenUsed="1"/>
+    <w:lsdException w:name="toc 2" w:uiPriority="39" w:semiHidden="1" w:unhideWhenUsed="1"/>
+    <w:lsdException w:name="toc 3" w:uiPriority="39" w:semiHidden="1" w:unhideWhenUsed="1"/>
+    <w:lsdException w:name="toc 4" w:uiPriority="39" w:semiHidden="1" w:unhideWhenUsed="1"/>
+    <w:lsdException w:name="toc 5" w:uiPriority="39" w:semiHidden="1" w:unhideWhenUsed="1"/>
+    <w:lsdException w:name="toc 6" w:uiPriority="39" w:semiHidden="1" w:unhideWhenUsed="1"/>
+    <w:lsdException w:name="toc 7" w:uiPriority="39" w:semiHidden="1" w:unhideWhenUsed="1"/>
+    <w:lsdException w:name="toc 8" w:uiPriority="39" w:semiHidden="1" w:unhideWhenUsed="1"/>
+    <w:lsdException w:name="toc 9" w:uiPriority="39" w:semiHidden="1" w:unhideWhenUsed="1"/>
     <w:lsdException w:name="Normal Indent" w:semiHidden="1" w:unhideWhenUsed="1"/>
     <w:lsdException w:name="footnote text" w:semiHidden="1" w:unhideWhenUsed="1"/>
     <w:lsdException w:name="annotation text" w:semiHidden="1" w:unhideWhenUsed="1"/>
     <w:lsdException w:name="header" w:semiHidden="1" w:unhideWhenUsed="1"/>
     <w:lsdException w:name="footer" w:semiHidden="1" w:unhideWhenUsed="1"/>
     <w:lsdException w:name="index heading" w:semiHidden="1" w:unhideWhenUsed="1"/>
-    <w:lsdException w:name="caption" w:semiHidden="1" w:uiPriority="35" w:unhideWhenUsed="1" w:qFormat="1"/>
+    <w:lsdException w:name="caption" w:uiPriority="35" w:semiHidden="1" w:unhideWhenUsed="1" w:qFormat="1"/>
     <w:lsdException w:name="table of figures" w:semiHidden="1" w:unhideWhenUsed="1"/>
     <w:lsdException w:name="envelope address" w:semiHidden="1" w:unhideWhenUsed="1"/>
     <w:lsdException w:name="envelope return" w:semiHidden="1" w:unhideWhenUsed="1"/>
@@ -676,7 +856,7 @@
     <w:lsdException w:name="Title" w:uiPriority="10" w:qFormat="1"/>
     <w:lsdException w:name="Closing" w:semiHidden="1" w:unhideWhenUsed="1"/>
     <w:lsdException w:name="Signature" w:semiHidden="1" w:unhideWhenUsed="1"/>
-    <w:lsdException w:name="Default Paragraph Font" w:semiHidden="1" w:uiPriority="1" w:unhideWhenUsed="1"/>
+    <w:lsdException w:name="Default Paragraph Font" w:uiPriority="1" w:semiHidden="1" w:unhideWhenUsed="1"/>
     <w:lsdException w:name="Body Text" w:semiHidden="1" w:unhideWhenUsed="1"/>
     <w:lsdException w:name="Body Text Indent" w:semiHidden="1" w:unhideWhenUsed="1"/>
     <w:lsdException w:name="List Continue" w:semiHidden="1" w:unhideWhenUsed="1"/>
@@ -876,8 +1056,8 @@
     <w:lsdException w:name="Subtle Reference" w:uiPriority="31" w:qFormat="1"/>
     <w:lsdException w:name="Intense Reference" w:uiPriority="32" w:qFormat="1"/>
     <w:lsdException w:name="Book Title" w:uiPriority="33" w:qFormat="1"/>
-    <w:lsdException w:name="Bibliography" w:semiHidden="1" w:uiPriority="37" w:unhideWhenUsed="1"/>
-    <w:lsdException w:name="TOC Heading" w:semiHidden="1" w:uiPriority="39" w:unhideWhenUsed="1" w:qFormat="1"/>
+    <w:lsdException w:name="Bibliography" w:uiPriority="37" w:semiHidden="1" w:unhideWhenUsed="1"/>
+    <w:lsdException w:name="TOC Heading" w:uiPriority="39" w:semiHidden="1" w:unhideWhenUsed="1" w:qFormat="1"/>
     <w:lsdException w:name="Plain Table 1" w:uiPriority="41"/>
     <w:lsdException w:name="Plain Table 2" w:uiPriority="42"/>
     <w:lsdException w:name="Plain Table 3" w:uiPriority="43"/>
@@ -988,15 +1168,109 @@
     <w:lsdException w:name="Unresolved Mention" w:semiHidden="1" w:unhideWhenUsed="1"/>
     <w:lsdException w:name="Smart Link" w:semiHidden="1" w:unhideWhenUsed="1"/>
   </w:latentStyles>
-  <w:style w:type="paragraph" w:default="1" w:styleId="Normal">
+  <w:style w:type="paragraph" w:styleId="Normal" w:default="1">
     <w:name w:val="Normal"/>
     <w:qFormat/>
+    <w:pPr>
+      <w:widowControl/>
+      <w:bidi w:val="0"/>
+      <w:spacing w:before="0" w:after="0"/>
+      <w:jc w:val="left"/>
+    </w:pPr>
+    <w:rPr>
+      <w:rFonts w:ascii="Calibri" w:hAnsi="Calibri" w:eastAsia="等线" w:cs="" w:asciiTheme="minorHAnsi" w:cstheme="minorBidi" w:eastAsiaTheme="minorEastAsia" w:hAnsiTheme="minorHAnsi"/>
+      <w:color w:val="auto"/>
+      <w:kern w:val="0"/>
+      <w:sz w:val="24"/>
+      <w:szCs w:val="24"/>
+      <w:lang w:val="en-CN" w:eastAsia="zh-CN" w:bidi="ar-SA"/>
+    </w:rPr>
   </w:style>
-  <w:style w:type="character" w:default="1" w:styleId="DefaultParagraphFont">
+  <w:style w:type="character" w:styleId="DefaultParagraphFont" w:default="1">
     <w:name w:val="Default Paragraph Font"/>
     <w:uiPriority w:val="1"/>
     <w:semiHidden/>
     <w:unhideWhenUsed/>
+    <w:qFormat/>
+    <w:rPr/>
+  </w:style>
+  <w:style w:type="paragraph" w:styleId="Heading">
+    <w:name w:val="Heading"/>
+    <w:basedOn w:val="Normal"/>
+    <w:next w:val="TextBody"/>
+    <w:qFormat/>
+    <w:pPr>
+      <w:keepNext w:val="true"/>
+      <w:spacing w:before="240" w:after="120"/>
+    </w:pPr>
+    <w:rPr>
+      <w:rFonts w:ascii="Liberation Sans" w:hAnsi="Liberation Sans" w:eastAsia="Noto Sans CJK SC" w:cs="Lohit Devanagari"/>
+      <w:sz w:val="28"/>
+      <w:szCs w:val="28"/>
+    </w:rPr>
+  </w:style>
+  <w:style w:type="paragraph" w:styleId="TextBody">
+    <w:name w:val="Body Text"/>
+    <w:basedOn w:val="Normal"/>
+    <w:pPr>
+      <w:spacing w:lineRule="auto" w:line="276" w:before="0" w:after="140"/>
+    </w:pPr>
+    <w:rPr/>
+  </w:style>
+  <w:style w:type="paragraph" w:styleId="List">
+    <w:name w:val="List"/>
+    <w:basedOn w:val="TextBody"/>
+    <w:pPr/>
+    <w:rPr>
+      <w:rFonts w:cs="Lohit Devanagari"/>
+    </w:rPr>
+  </w:style>
+  <w:style w:type="paragraph" w:styleId="Caption">
+    <w:name w:val="Caption"/>
+    <w:basedOn w:val="Normal"/>
+    <w:qFormat/>
+    <w:pPr>
+      <w:suppressLineNumbers/>
+      <w:spacing w:before="120" w:after="120"/>
+    </w:pPr>
+    <w:rPr>
+      <w:rFonts w:cs="Lohit Devanagari"/>
+      <w:i/>
+      <w:iCs/>
+      <w:sz w:val="24"/>
+      <w:szCs w:val="24"/>
+    </w:rPr>
+  </w:style>
+  <w:style w:type="paragraph" w:styleId="Index">
+    <w:name w:val="Index"/>
+    <w:basedOn w:val="Normal"/>
+    <w:qFormat/>
+    <w:pPr>
+      <w:suppressLineNumbers/>
+    </w:pPr>
+    <w:rPr>
+      <w:rFonts w:cs="Lohit Devanagari"/>
+    </w:rPr>
+  </w:style>
+  <w:style w:type="paragraph" w:styleId="ListParagraph">
+    <w:name w:val="List Paragraph"/>
+    <w:basedOn w:val="Normal"/>
+    <w:uiPriority w:val="34"/>
+    <w:qFormat/>
+    <w:rsid w:val="00b17857"/>
+    <w:pPr>
+      <w:spacing w:before="0" w:after="0"/>
+      <w:ind w:left="720" w:hanging="0"/>
+      <w:contextualSpacing/>
+    </w:pPr>
+    <w:rPr/>
+  </w:style>
+  <w:style w:type="numbering" w:styleId="NoList" w:default="1">
+    <w:name w:val="No List"/>
+    <w:uiPriority w:val="99"/>
+    <w:semiHidden/>
+    <w:unhideWhenUsed/>
+    <w:qFormat/>
   </w:style>
   <w:style w:type="table" w:default="1" w:styleId="TableNormal">
     <w:name w:val="Normal Table"/>
@@ -1012,23 +1286,6 @@
         <w:right w:w="108" w:type="dxa"/>
       </w:tblCellMar>
     </w:tblPr>
-  </w:style>
-  <w:style w:type="numbering" w:default="1" w:styleId="NoList">
-    <w:name w:val="No List"/>
-    <w:uiPriority w:val="99"/>
-    <w:semiHidden/>
-    <w:unhideWhenUsed/>
-  </w:style>
-  <w:style w:type="paragraph" w:styleId="ListParagraph">
-    <w:name w:val="List Paragraph"/>
-    <w:basedOn w:val="Normal"/>
-    <w:uiPriority w:val="34"/>
-    <w:qFormat/>
-    <w:rsid w:val="00B17857"/>
-    <w:pPr>
-      <w:ind w:left="720"/>
-      <w:contextualSpacing/>
-    </w:pPr>
   </w:style>
 </w:styles>
 </file>
